--- a/LER/BRUNO/RequisitosUniversitario.docx
+++ b/LER/BRUNO/RequisitosUniversitario.docx
@@ -1,6 +1,6 @@
 
 <file path=word/document.xml><?xml version="1.0" encoding="utf-8"?>
-<w:document xmlns:wpc="http://schemas.microsoft.com/office/word/2010/wordprocessingCanvas" xmlns:cx="http://schemas.microsoft.com/office/drawing/2014/chartex" xmlns:cx1="http://schemas.microsoft.com/office/drawing/2015/9/8/chartex" xmlns:cx2="http://schemas.microsoft.com/office/drawing/2015/10/21/chartex" xmlns:cx3="http://schemas.microsoft.com/office/drawing/2016/5/9/chartex" xmlns:cx4="http://schemas.microsoft.com/office/drawing/2016/5/10/chartex" xmlns:cx5="http://schemas.microsoft.com/office/drawing/2016/5/11/chartex" xmlns:cx6="http://schemas.microsoft.com/office/drawing/2016/5/12/chartex" xmlns:cx7="http://schemas.microsoft.com/office/drawing/2016/5/13/chartex" xmlns:cx8="http://schemas.microsoft.com/office/drawing/2016/5/14/chartex" xmlns:mc="http://schemas.openxmlformats.org/markup-compatibility/2006" xmlns:aink="http://schemas.microsoft.com/office/drawing/2016/ink" xmlns:am3d="http://schemas.microsoft.com/office/drawing/2017/model3d" xmlns:o="urn:schemas-microsoft-com:office:office" xmlns:oel="http://schemas.microsoft.com/office/2019/extlst" xmlns:r="http://schemas.openxmlformats.org/officeDocument/2006/relationships" xmlns:m="http://schemas.openxmlformats.org/officeDocument/2006/math" xmlns:v="urn:schemas-microsoft-com:vml" xmlns:wp14="http://schemas.microsoft.com/office/word/2010/wordprocessingDrawing" xmlns:wp="http://schemas.openxmlformats.org/drawingml/2006/wordprocessingDrawing" xmlns:w10="urn:schemas-microsoft-com:office:word" xmlns:w="http://schemas.openxmlformats.org/wordprocessingml/2006/main" xmlns:w14="http://schemas.microsoft.com/office/word/2010/wordml" xmlns:w15="http://schemas.microsoft.com/office/word/2012/wordml" xmlns:w16cex="http://schemas.microsoft.com/office/word/2018/wordml/cex" xmlns:w16cid="http://schemas.microsoft.com/office/word/2016/wordml/cid" xmlns:w16="http://schemas.microsoft.com/office/word/2018/wordml" xmlns:w16sdtdh="http://schemas.microsoft.com/office/word/2020/wordml/sdtdatahash" xmlns:w16se="http://schemas.microsoft.com/office/word/2015/wordml/symex" xmlns:wpg="http://schemas.microsoft.com/office/word/2010/wordprocessingGroup" xmlns:wpi="http://schemas.microsoft.com/office/word/2010/wordprocessingInk" xmlns:wne="http://schemas.microsoft.com/office/word/2006/wordml" xmlns:wps="http://schemas.microsoft.com/office/word/2010/wordprocessingShape" mc:Ignorable="w14 w15 w16se w16cid w16 w16cex w16sdtdh wp14">
+<w:document xmlns:wpc="http://schemas.microsoft.com/office/word/2010/wordprocessingCanvas" xmlns:mc="http://schemas.openxmlformats.org/markup-compatibility/2006" xmlns:o="urn:schemas-microsoft-com:office:office" xmlns:r="http://schemas.openxmlformats.org/officeDocument/2006/relationships" xmlns:m="http://schemas.openxmlformats.org/officeDocument/2006/math" xmlns:v="urn:schemas-microsoft-com:vml" xmlns:wp14="http://schemas.microsoft.com/office/word/2010/wordprocessingDrawing" xmlns:wp="http://schemas.openxmlformats.org/drawingml/2006/wordprocessingDrawing" xmlns:w10="urn:schemas-microsoft-com:office:word" xmlns:w="http://schemas.openxmlformats.org/wordprocessingml/2006/main" xmlns:w14="http://schemas.microsoft.com/office/word/2010/wordml" xmlns:w15="http://schemas.microsoft.com/office/word/2012/wordml" xmlns:wpg="http://schemas.microsoft.com/office/word/2010/wordprocessingGroup" xmlns:wpi="http://schemas.microsoft.com/office/word/2010/wordprocessingInk" xmlns:wne="http://schemas.microsoft.com/office/word/2006/wordml" xmlns:wps="http://schemas.microsoft.com/office/word/2010/wordprocessingShape" mc:Ignorable="w14 w15 wp14">
   <w:body>
     <w:p>
       <w:pPr>
@@ -27,8 +27,10 @@
           <w:sz w:val="36"/>
           <w:szCs w:val="36"/>
         </w:rPr>
-        <w:t>Requisitos do Aplicativo de</w:t>
-      </w:r>
+        <w:t>Requi</w:t>
+      </w:r>
+      <w:bookmarkStart w:id="0" w:name="_GoBack"/>
+      <w:bookmarkEnd w:id="0"/>
       <w:r>
         <w:rPr>
           <w:b/>
@@ -39,7 +41,7 @@
           <w:sz w:val="36"/>
           <w:szCs w:val="36"/>
         </w:rPr>
-        <w:t xml:space="preserve"> Gerenciamento</w:t>
+        <w:t>sitos do Aplicativo de</w:t>
       </w:r>
       <w:r>
         <w:rPr>
@@ -51,6 +53,18 @@
           <w:sz w:val="36"/>
           <w:szCs w:val="36"/>
         </w:rPr>
+        <w:t xml:space="preserve"> Gerenciamento</w:t>
+      </w:r>
+      <w:r>
+        <w:rPr>
+          <w:b/>
+          <w:bCs/>
+          <w:i/>
+          <w:iCs/>
+          <w:color w:val="auto"/>
+          <w:sz w:val="36"/>
+          <w:szCs w:val="36"/>
+        </w:rPr>
         <w:t xml:space="preserve"> Tarefas</w:t>
       </w:r>
     </w:p>
@@ -85,6 +99,9 @@
       <w:r>
         <w:t>O sistema devera cadastrar aluno</w:t>
       </w:r>
+      <w:r>
+        <w:t>;</w:t>
+      </w:r>
     </w:p>
     <w:p>
       <w:pPr>
@@ -98,6 +115,9 @@
       <w:r>
         <w:t>O sistema deve permitir envio de atividades</w:t>
       </w:r>
+      <w:r>
+        <w:t>;</w:t>
+      </w:r>
     </w:p>
     <w:p>
       <w:pPr>
@@ -112,10 +132,10 @@
         <w:t xml:space="preserve">O sistema deve </w:t>
       </w:r>
       <w:r>
-        <w:t xml:space="preserve">informar datas de provas </w:t>
-      </w:r>
-      <w:r>
-        <w:t xml:space="preserve"> </w:t>
+        <w:t xml:space="preserve">informar datas de </w:t>
+      </w:r>
+      <w:r>
+        <w:t>provas;</w:t>
       </w:r>
     </w:p>
     <w:p>
@@ -130,6 +150,9 @@
       <w:r>
         <w:t>O sistema deve avisar os alunos de prazos envios</w:t>
       </w:r>
+      <w:r>
+        <w:t>;</w:t>
+      </w:r>
     </w:p>
     <w:p>
       <w:pPr>
@@ -141,7 +164,10 @@
         <w:spacing w:line="360" w:lineRule="auto"/>
       </w:pPr>
       <w:r>
-        <w:t xml:space="preserve">O Sistema deve permitir que os alunos consultem a biblioteca virtual </w:t>
+        <w:t xml:space="preserve">O Sistema deve permitir que os alunos consultem a biblioteca </w:t>
+      </w:r>
+      <w:r>
+        <w:t>virtual.</w:t>
       </w:r>
     </w:p>
     <w:p>
@@ -183,6 +209,9 @@
       <w:r>
         <w:t xml:space="preserve"> o sistema deve fazer um Backup de dados dos alunos</w:t>
       </w:r>
+      <w:r>
+        <w:t>;</w:t>
+      </w:r>
     </w:p>
     <w:p>
       <w:pPr>
@@ -200,7 +229,10 @@
         <w:t>:</w:t>
       </w:r>
       <w:r>
-        <w:t xml:space="preserve">  sistema deve ter uma interface intuitiva </w:t>
+        <w:t xml:space="preserve">  sistema deve ter uma interface </w:t>
+      </w:r>
+      <w:r>
+        <w:t>intuitiva;</w:t>
       </w:r>
     </w:p>
     <w:p>
@@ -219,7 +251,28 @@
         <w:t xml:space="preserve">: </w:t>
       </w:r>
       <w:r>
-        <w:t>proteção contra ataques</w:t>
+        <w:t xml:space="preserve">proteção </w:t>
+      </w:r>
+      <w:r>
+        <w:t>contra-ataques; -&gt;</w:t>
+      </w:r>
+      <w:r>
+        <w:rPr>
+          <w:color w:val="FF0000"/>
+        </w:rPr>
+        <w:t xml:space="preserve"> especificar qual forma de ataque</w:t>
+      </w:r>
+      <w:r>
+        <w:rPr>
+          <w:color w:val="FF0000"/>
+        </w:rPr>
+        <w:t xml:space="preserve"> será necessário a proteção</w:t>
+      </w:r>
+      <w:r>
+        <w:rPr>
+          <w:color w:val="FF0000"/>
+        </w:rPr>
+        <w:t>.</w:t>
       </w:r>
     </w:p>
     <w:p>
@@ -232,7 +285,13 @@
         <w:spacing w:line="360" w:lineRule="auto"/>
       </w:pPr>
       <w:r>
-        <w:t xml:space="preserve">Disponibilidade: o sistema devera das suporte ao </w:t>
+        <w:t xml:space="preserve">Disponibilidade: o sistema devera </w:t>
+      </w:r>
+      <w:r>
+        <w:t>do suporte</w:t>
+      </w:r>
+      <w:r>
+        <w:t xml:space="preserve"> ao </w:t>
       </w:r>
       <w:r>
         <w:t>aluno 24</w:t>
@@ -285,7 +344,17 @@
           <w:szCs w:val="20"/>
           <w:shd w:val="clear" w:color="auto" w:fill="FFFFFF"/>
         </w:rPr>
-        <w:t>Os alunos devem poder visualizar as disciplinas oferecidas, seus horários, pré-requisitos e outras informações relevantes, e também se inscrever nas disciplinas desejadas.</w:t>
+        <w:t>Os alunos devem poder visualizar as disciplinas oferecidas, seus horários, pré-requisitos e outras informações relevantes, e também se insc</w:t>
+      </w:r>
+      <w:r>
+        <w:rPr>
+          <w:rFonts w:ascii="Arial" w:hAnsi="Arial" w:cs="Arial"/>
+          <w:color w:val="0D0D0D"/>
+          <w:sz w:val="20"/>
+          <w:szCs w:val="20"/>
+          <w:shd w:val="clear" w:color="auto" w:fill="FFFFFF"/>
+        </w:rPr>
+        <w:t>rever nas disciplinas desejadas;</w:t>
       </w:r>
     </w:p>
     <w:p>
@@ -308,7 +377,7 @@
           <w:sz w:val="20"/>
           <w:szCs w:val="20"/>
         </w:rPr>
-        <w:t>alunos devem</w:t>
+        <w:t>Alunos</w:t>
       </w:r>
       <w:r>
         <w:rPr>
@@ -316,7 +385,7 @@
           <w:sz w:val="20"/>
           <w:szCs w:val="20"/>
         </w:rPr>
-        <w:t xml:space="preserve"> ter acesso ao calendário </w:t>
+        <w:t xml:space="preserve"> devem ter acesso ao calendário acadêmico</w:t>
       </w:r>
       <w:r>
         <w:rPr>
@@ -324,7 +393,7 @@
           <w:sz w:val="20"/>
           <w:szCs w:val="20"/>
         </w:rPr>
-        <w:t>acadêmico</w:t>
+        <w:t xml:space="preserve"> somente após a matricula</w:t>
       </w:r>
       <w:r>
         <w:rPr>
@@ -332,7 +401,7 @@
           <w:sz w:val="20"/>
           <w:szCs w:val="20"/>
         </w:rPr>
-        <w:t xml:space="preserve"> somente após a matricula</w:t>
+        <w:t>;</w:t>
       </w:r>
       <w:r>
         <w:rPr>
@@ -455,7 +524,7 @@
 </file>
 
 <file path=word/numbering.xml><?xml version="1.0" encoding="utf-8"?>
-<w:numbering xmlns:wpc="http://schemas.microsoft.com/office/word/2010/wordprocessingCanvas" xmlns:cx="http://schemas.microsoft.com/office/drawing/2014/chartex" xmlns:cx1="http://schemas.microsoft.com/office/drawing/2015/9/8/chartex" xmlns:cx2="http://schemas.microsoft.com/office/drawing/2015/10/21/chartex" xmlns:cx3="http://schemas.microsoft.com/office/drawing/2016/5/9/chartex" xmlns:cx4="http://schemas.microsoft.com/office/drawing/2016/5/10/chartex" xmlns:cx5="http://schemas.microsoft.com/office/drawing/2016/5/11/chartex" xmlns:cx6="http://schemas.microsoft.com/office/drawing/2016/5/12/chartex" xmlns:cx7="http://schemas.microsoft.com/office/drawing/2016/5/13/chartex" xmlns:cx8="http://schemas.microsoft.com/office/drawing/2016/5/14/chartex" xmlns:mc="http://schemas.openxmlformats.org/markup-compatibility/2006" xmlns:aink="http://schemas.microsoft.com/office/drawing/2016/ink" xmlns:am3d="http://schemas.microsoft.com/office/drawing/2017/model3d" xmlns:o="urn:schemas-microsoft-com:office:office" xmlns:oel="http://schemas.microsoft.com/office/2019/extlst" xmlns:r="http://schemas.openxmlformats.org/officeDocument/2006/relationships" xmlns:m="http://schemas.openxmlformats.org/officeDocument/2006/math" xmlns:v="urn:schemas-microsoft-com:vml" xmlns:wp14="http://schemas.microsoft.com/office/word/2010/wordprocessingDrawing" xmlns:wp="http://schemas.openxmlformats.org/drawingml/2006/wordprocessingDrawing" xmlns:w10="urn:schemas-microsoft-com:office:word" xmlns:w="http://schemas.openxmlformats.org/wordprocessingml/2006/main" xmlns:w14="http://schemas.microsoft.com/office/word/2010/wordml" xmlns:w15="http://schemas.microsoft.com/office/word/2012/wordml" xmlns:w16cex="http://schemas.microsoft.com/office/word/2018/wordml/cex" xmlns:w16cid="http://schemas.microsoft.com/office/word/2016/wordml/cid" xmlns:w16="http://schemas.microsoft.com/office/word/2018/wordml" xmlns:w16sdtdh="http://schemas.microsoft.com/office/word/2020/wordml/sdtdatahash" xmlns:w16se="http://schemas.microsoft.com/office/word/2015/wordml/symex" xmlns:wpg="http://schemas.microsoft.com/office/word/2010/wordprocessingGroup" xmlns:wpi="http://schemas.microsoft.com/office/word/2010/wordprocessingInk" xmlns:wne="http://schemas.microsoft.com/office/word/2006/wordml" xmlns:wps="http://schemas.microsoft.com/office/word/2010/wordprocessingShape" mc:Ignorable="w14 w15 w16se w16cid w16 w16cex w16sdtdh wp14">
+<w:numbering xmlns:wpc="http://schemas.microsoft.com/office/word/2010/wordprocessingCanvas" xmlns:mc="http://schemas.openxmlformats.org/markup-compatibility/2006" xmlns:o="urn:schemas-microsoft-com:office:office" xmlns:r="http://schemas.openxmlformats.org/officeDocument/2006/relationships" xmlns:m="http://schemas.openxmlformats.org/officeDocument/2006/math" xmlns:v="urn:schemas-microsoft-com:vml" xmlns:wp14="http://schemas.microsoft.com/office/word/2010/wordprocessingDrawing" xmlns:wp="http://schemas.openxmlformats.org/drawingml/2006/wordprocessingDrawing" xmlns:w10="urn:schemas-microsoft-com:office:word" xmlns:w="http://schemas.openxmlformats.org/wordprocessingml/2006/main" xmlns:w14="http://schemas.microsoft.com/office/word/2010/wordml" xmlns:w15="http://schemas.microsoft.com/office/word/2012/wordml" xmlns:wpg="http://schemas.microsoft.com/office/word/2010/wordprocessingGroup" xmlns:wpi="http://schemas.microsoft.com/office/word/2010/wordprocessingInk" xmlns:wne="http://schemas.microsoft.com/office/word/2006/wordml" xmlns:wps="http://schemas.microsoft.com/office/word/2010/wordprocessingShape" mc:Ignorable="w14 w15 wp14">
   <w:abstractNum w:abstractNumId="0" w15:restartNumberingAfterBreak="0">
     <w:nsid w:val="528F7406"/>
     <w:multiLevelType w:val="hybridMultilevel"/>
@@ -569,14 +638,14 @@
       </w:rPr>
     </w:lvl>
   </w:abstractNum>
-  <w:num w:numId="1" w16cid:durableId="1084447685">
+  <w:num w:numId="1">
     <w:abstractNumId w:val="0"/>
   </w:num>
 </w:numbering>
 </file>
 
 <file path=word/styles.xml><?xml version="1.0" encoding="utf-8"?>
-<w:styles xmlns:mc="http://schemas.openxmlformats.org/markup-compatibility/2006" xmlns:r="http://schemas.openxmlformats.org/officeDocument/2006/relationships" xmlns:w="http://schemas.openxmlformats.org/wordprocessingml/2006/main" xmlns:w14="http://schemas.microsoft.com/office/word/2010/wordml" xmlns:w15="http://schemas.microsoft.com/office/word/2012/wordml" xmlns:w16cex="http://schemas.microsoft.com/office/word/2018/wordml/cex" xmlns:w16cid="http://schemas.microsoft.com/office/word/2016/wordml/cid" xmlns:w16="http://schemas.microsoft.com/office/word/2018/wordml" xmlns:w16sdtdh="http://schemas.microsoft.com/office/word/2020/wordml/sdtdatahash" xmlns:w16se="http://schemas.microsoft.com/office/word/2015/wordml/symex" mc:Ignorable="w14 w15 w16se w16cid w16 w16cex w16sdtdh">
+<w:styles xmlns:mc="http://schemas.openxmlformats.org/markup-compatibility/2006" xmlns:r="http://schemas.openxmlformats.org/officeDocument/2006/relationships" xmlns:w="http://schemas.openxmlformats.org/wordprocessingml/2006/main" xmlns:w14="http://schemas.microsoft.com/office/word/2010/wordml" xmlns:w15="http://schemas.microsoft.com/office/word/2012/wordml" mc:Ignorable="w14 w15">
   <w:docDefaults>
     <w:rPrDefault>
       <w:rPr>
@@ -594,7 +663,7 @@
       </w:pPr>
     </w:pPrDefault>
   </w:docDefaults>
-  <w:latentStyles w:defLockedState="0" w:defUIPriority="99" w:defSemiHidden="0" w:defUnhideWhenUsed="0" w:defQFormat="0" w:count="376">
+  <w:latentStyles w:defLockedState="0" w:defUIPriority="99" w:defSemiHidden="0" w:defUnhideWhenUsed="0" w:defQFormat="0" w:count="371">
     <w:lsdException w:name="Normal" w:uiPriority="0" w:qFormat="1"/>
     <w:lsdException w:name="heading 1" w:uiPriority="9" w:qFormat="1"/>
     <w:lsdException w:name="heading 2" w:semiHidden="1" w:uiPriority="9" w:unhideWhenUsed="1" w:qFormat="1"/>
@@ -966,11 +1035,6 @@
     <w:lsdException w:name="List Table 5 Dark Accent 6" w:uiPriority="50"/>
     <w:lsdException w:name="List Table 6 Colorful Accent 6" w:uiPriority="51"/>
     <w:lsdException w:name="List Table 7 Colorful Accent 6" w:uiPriority="52"/>
-    <w:lsdException w:name="Mention" w:semiHidden="1" w:unhideWhenUsed="1"/>
-    <w:lsdException w:name="Smart Hyperlink" w:semiHidden="1" w:unhideWhenUsed="1"/>
-    <w:lsdException w:name="Hashtag" w:semiHidden="1" w:unhideWhenUsed="1"/>
-    <w:lsdException w:name="Unresolved Mention" w:semiHidden="1" w:unhideWhenUsed="1"/>
-    <w:lsdException w:name="Smart Link" w:semiHidden="1" w:unhideWhenUsed="1"/>
   </w:latentStyles>
   <w:style w:type="paragraph" w:default="1" w:styleId="Normal">
     <w:name w:val="Normal"/>
@@ -1388,7 +1452,7 @@
 </file>
 
 <file path=customXml/itemProps1.xml><?xml version="1.0" encoding="utf-8"?>
-<ds:datastoreItem xmlns:ds="http://schemas.openxmlformats.org/officeDocument/2006/customXml" ds:itemID="{620EB9CE-79F6-4F6C-97F2-3248B1496526}">
+<ds:datastoreItem xmlns:ds="http://schemas.openxmlformats.org/officeDocument/2006/customXml" ds:itemID="{AC94AF2A-1F32-4A6E-AFEF-2F806194A787}">
   <ds:schemaRefs>
     <ds:schemaRef ds:uri="http://schemas.openxmlformats.org/officeDocument/2006/bibliography"/>
   </ds:schemaRefs>
